--- a/laba3/Лаба3-Стрельников-214.docx
+++ b/laba3/Лаба3-Стрельников-214.docx
@@ -1046,13 +1046,7 @@
         <w:rPr>
           <w:lang w:val="ru-RU"/>
         </w:rPr>
-        <w:t>1</w:t>
-      </w:r>
-      <w:r>
-        <w:rPr>
-          <w:lang w:val="ru-RU"/>
-        </w:rPr>
-        <w:t>4</w:t>
+        <w:t>14</w:t>
       </w:r>
       <w:r>
         <w:rPr>
@@ -12406,14 +12400,46 @@
       <w:pPr>
         <w:pStyle w:val="LOnormal"/>
         <w:spacing w:lineRule="auto" w:line="120"/>
-        <w:rPr/>
+        <w:rPr>
+          <w:b/>
+          <w:b/>
+          <w:bCs/>
+          <w:sz w:val="21"/>
+          <w:szCs w:val="21"/>
+          <w:lang w:val="ru-RU"/>
+        </w:rPr>
       </w:pPr>
       <w:r>
         <w:rPr>
           <w:rFonts w:eastAsia="Consolas" w:cs="Consolas" w:ascii="Consolas" w:hAnsi="Consolas"/>
           <w:b/>
-          <w:sz w:val="20"/>
-          <w:szCs w:val="20"/>
+          <w:bCs/>
+          <w:sz w:val="21"/>
+          <w:szCs w:val="21"/>
+          <w:lang w:val="ru-RU"/>
+        </w:rPr>
+        <w:t>Тесты:</w:t>
+      </w:r>
+    </w:p>
+    <w:p>
+      <w:pPr>
+        <w:pStyle w:val="LOnormal"/>
+        <w:spacing w:lineRule="auto" w:line="120"/>
+        <w:rPr>
+          <w:b w:val="false"/>
+          <w:b w:val="false"/>
+          <w:bCs w:val="false"/>
+          <w:sz w:val="21"/>
+          <w:szCs w:val="21"/>
+        </w:rPr>
+      </w:pPr>
+      <w:r>
+        <w:rPr>
+          <w:rFonts w:eastAsia="Consolas" w:cs="Consolas" w:ascii="Consolas" w:hAnsi="Consolas"/>
+          <w:b w:val="false"/>
+          <w:bCs w:val="false"/>
+          <w:sz w:val="21"/>
+          <w:szCs w:val="21"/>
         </w:rPr>
         <w:t>atom@Zaichik:~/OS/laba3/build$ ./main</w:t>
       </w:r>
@@ -12422,14 +12448,21 @@
       <w:pPr>
         <w:pStyle w:val="LOnormal"/>
         <w:spacing w:lineRule="auto" w:line="120"/>
-        <w:rPr/>
+        <w:rPr>
+          <w:b w:val="false"/>
+          <w:b w:val="false"/>
+          <w:bCs w:val="false"/>
+          <w:sz w:val="21"/>
+          <w:szCs w:val="21"/>
+        </w:rPr>
       </w:pPr>
       <w:r>
         <w:rPr>
           <w:rFonts w:eastAsia="Consolas" w:cs="Consolas" w:ascii="Consolas" w:hAnsi="Consolas"/>
-          <w:b/>
-          <w:sz w:val="20"/>
-          <w:szCs w:val="20"/>
+          <w:b w:val="false"/>
+          <w:bCs w:val="false"/>
+          <w:sz w:val="21"/>
+          <w:szCs w:val="21"/>
         </w:rPr>
         <w:t>f1.txt</w:t>
       </w:r>
@@ -12438,14 +12471,21 @@
       <w:pPr>
         <w:pStyle w:val="LOnormal"/>
         <w:spacing w:lineRule="auto" w:line="120"/>
-        <w:rPr/>
+        <w:rPr>
+          <w:b w:val="false"/>
+          <w:b w:val="false"/>
+          <w:bCs w:val="false"/>
+          <w:sz w:val="21"/>
+          <w:szCs w:val="21"/>
+        </w:rPr>
       </w:pPr>
       <w:r>
         <w:rPr>
           <w:rFonts w:eastAsia="Consolas" w:cs="Consolas" w:ascii="Consolas" w:hAnsi="Consolas"/>
-          <w:b/>
-          <w:sz w:val="20"/>
-          <w:szCs w:val="20"/>
+          <w:b w:val="false"/>
+          <w:bCs w:val="false"/>
+          <w:sz w:val="21"/>
+          <w:szCs w:val="21"/>
         </w:rPr>
         <w:t>f2.txt</w:t>
       </w:r>
@@ -12454,14 +12494,21 @@
       <w:pPr>
         <w:pStyle w:val="LOnormal"/>
         <w:spacing w:lineRule="auto" w:line="120"/>
-        <w:rPr/>
+        <w:rPr>
+          <w:b w:val="false"/>
+          <w:b w:val="false"/>
+          <w:bCs w:val="false"/>
+          <w:sz w:val="21"/>
+          <w:szCs w:val="21"/>
+        </w:rPr>
       </w:pPr>
       <w:r>
         <w:rPr>
           <w:rFonts w:eastAsia="Consolas" w:cs="Consolas" w:ascii="Consolas" w:hAnsi="Consolas"/>
-          <w:b/>
-          <w:sz w:val="20"/>
-          <w:szCs w:val="20"/>
+          <w:b w:val="false"/>
+          <w:bCs w:val="false"/>
+          <w:sz w:val="21"/>
+          <w:szCs w:val="21"/>
         </w:rPr>
         <w:t>Eta laba prosto imba</w:t>
       </w:r>
@@ -12470,14 +12517,21 @@
       <w:pPr>
         <w:pStyle w:val="LOnormal"/>
         <w:spacing w:lineRule="auto" w:line="120"/>
-        <w:rPr/>
+        <w:rPr>
+          <w:b w:val="false"/>
+          <w:b w:val="false"/>
+          <w:bCs w:val="false"/>
+          <w:sz w:val="21"/>
+          <w:szCs w:val="21"/>
+        </w:rPr>
       </w:pPr>
       <w:r>
         <w:rPr>
           <w:rFonts w:eastAsia="Consolas" w:cs="Consolas" w:ascii="Consolas" w:hAnsi="Consolas"/>
-          <w:b/>
-          <w:sz w:val="20"/>
-          <w:szCs w:val="20"/>
+          <w:b w:val="false"/>
+          <w:bCs w:val="false"/>
+          <w:sz w:val="21"/>
+          <w:szCs w:val="21"/>
         </w:rPr>
         <w:t>Hello my friend</w:t>
       </w:r>
@@ -12486,14 +12540,21 @@
       <w:pPr>
         <w:pStyle w:val="LOnormal"/>
         <w:spacing w:lineRule="auto" w:line="120"/>
-        <w:rPr/>
+        <w:rPr>
+          <w:b w:val="false"/>
+          <w:b w:val="false"/>
+          <w:bCs w:val="false"/>
+          <w:sz w:val="21"/>
+          <w:szCs w:val="21"/>
+        </w:rPr>
       </w:pPr>
       <w:r>
         <w:rPr>
           <w:rFonts w:eastAsia="Consolas" w:cs="Consolas" w:ascii="Consolas" w:hAnsi="Consolas"/>
-          <w:b/>
-          <w:sz w:val="20"/>
-          <w:szCs w:val="20"/>
+          <w:b w:val="false"/>
+          <w:bCs w:val="false"/>
+          <w:sz w:val="21"/>
+          <w:szCs w:val="21"/>
         </w:rPr>
         <w:t>123456789</w:t>
       </w:r>
@@ -12502,14 +12563,21 @@
       <w:pPr>
         <w:pStyle w:val="LOnormal"/>
         <w:spacing w:lineRule="auto" w:line="120"/>
-        <w:rPr/>
+        <w:rPr>
+          <w:b w:val="false"/>
+          <w:b w:val="false"/>
+          <w:bCs w:val="false"/>
+          <w:sz w:val="21"/>
+          <w:szCs w:val="21"/>
+        </w:rPr>
       </w:pPr>
       <w:r>
         <w:rPr>
           <w:rFonts w:eastAsia="Consolas" w:cs="Consolas" w:ascii="Consolas" w:hAnsi="Consolas"/>
-          <w:b/>
-          <w:sz w:val="20"/>
-          <w:szCs w:val="20"/>
+          <w:b w:val="false"/>
+          <w:bCs w:val="false"/>
+          <w:sz w:val="21"/>
+          <w:szCs w:val="21"/>
         </w:rPr>
         <w:t>54321</w:t>
       </w:r>
@@ -12520,18 +12588,20 @@
         <w:spacing w:lineRule="auto" w:line="120"/>
         <w:rPr>
           <w:rFonts w:ascii="Consolas" w:hAnsi="Consolas" w:eastAsia="Consolas" w:cs="Consolas"/>
-          <w:b/>
-          <w:b/>
-          <w:sz w:val="20"/>
-          <w:szCs w:val="20"/>
+          <w:b w:val="false"/>
+          <w:b w:val="false"/>
+          <w:bCs w:val="false"/>
+          <w:sz w:val="21"/>
+          <w:szCs w:val="21"/>
         </w:rPr>
       </w:pPr>
       <w:r>
         <w:rPr>
           <w:rFonts w:eastAsia="Consolas" w:cs="Consolas" w:ascii="Consolas" w:hAnsi="Consolas"/>
-          <w:b/>
-          <w:sz w:val="20"/>
-          <w:szCs w:val="20"/>
+          <w:b w:val="false"/>
+          <w:bCs w:val="false"/>
+          <w:sz w:val="21"/>
+          <w:szCs w:val="21"/>
         </w:rPr>
       </w:r>
     </w:p>
@@ -12539,14 +12609,21 @@
       <w:pPr>
         <w:pStyle w:val="LOnormal"/>
         <w:spacing w:lineRule="auto" w:line="120"/>
-        <w:rPr/>
+        <w:rPr>
+          <w:b w:val="false"/>
+          <w:b w:val="false"/>
+          <w:bCs w:val="false"/>
+          <w:sz w:val="21"/>
+          <w:szCs w:val="21"/>
+        </w:rPr>
       </w:pPr>
       <w:r>
         <w:rPr>
           <w:rFonts w:eastAsia="Consolas" w:cs="Consolas" w:ascii="Consolas" w:hAnsi="Consolas"/>
-          <w:b/>
-          <w:sz w:val="20"/>
-          <w:szCs w:val="20"/>
+          <w:b w:val="false"/>
+          <w:bCs w:val="false"/>
+          <w:sz w:val="21"/>
+          <w:szCs w:val="21"/>
         </w:rPr>
         <w:t>atom@Zaichik:~/OS/laba3/build$ cd ..</w:t>
       </w:r>
@@ -12555,14 +12632,21 @@
       <w:pPr>
         <w:pStyle w:val="LOnormal"/>
         <w:spacing w:lineRule="auto" w:line="120"/>
-        <w:rPr/>
+        <w:rPr>
+          <w:b w:val="false"/>
+          <w:b w:val="false"/>
+          <w:bCs w:val="false"/>
+          <w:sz w:val="21"/>
+          <w:szCs w:val="21"/>
+        </w:rPr>
       </w:pPr>
       <w:r>
         <w:rPr>
           <w:rFonts w:eastAsia="Consolas" w:cs="Consolas" w:ascii="Consolas" w:hAnsi="Consolas"/>
-          <w:b/>
-          <w:sz w:val="20"/>
-          <w:szCs w:val="20"/>
+          <w:b w:val="false"/>
+          <w:bCs w:val="false"/>
+          <w:sz w:val="21"/>
+          <w:szCs w:val="21"/>
         </w:rPr>
         <w:t>atom@Zaichik:~/OS/laba3$ cd out</w:t>
       </w:r>
@@ -12571,14 +12655,21 @@
       <w:pPr>
         <w:pStyle w:val="LOnormal"/>
         <w:spacing w:lineRule="auto" w:line="120"/>
-        <w:rPr/>
+        <w:rPr>
+          <w:b w:val="false"/>
+          <w:b w:val="false"/>
+          <w:bCs w:val="false"/>
+          <w:sz w:val="21"/>
+          <w:szCs w:val="21"/>
+        </w:rPr>
       </w:pPr>
       <w:r>
         <w:rPr>
           <w:rFonts w:eastAsia="Consolas" w:cs="Consolas" w:ascii="Consolas" w:hAnsi="Consolas"/>
-          <w:b/>
-          <w:sz w:val="20"/>
-          <w:szCs w:val="20"/>
+          <w:b w:val="false"/>
+          <w:bCs w:val="false"/>
+          <w:sz w:val="21"/>
+          <w:szCs w:val="21"/>
         </w:rPr>
         <w:t>atom@Zaichik:~/OS/laba3/out$ cat f1.txt</w:t>
       </w:r>
@@ -12587,14 +12678,21 @@
       <w:pPr>
         <w:pStyle w:val="LOnormal"/>
         <w:spacing w:lineRule="auto" w:line="120"/>
-        <w:rPr/>
+        <w:rPr>
+          <w:b w:val="false"/>
+          <w:b w:val="false"/>
+          <w:bCs w:val="false"/>
+          <w:sz w:val="21"/>
+          <w:szCs w:val="21"/>
+        </w:rPr>
       </w:pPr>
       <w:r>
         <w:rPr>
           <w:rFonts w:eastAsia="Consolas" w:cs="Consolas" w:ascii="Consolas" w:hAnsi="Consolas"/>
-          <w:b/>
-          <w:sz w:val="20"/>
-          <w:szCs w:val="20"/>
+          <w:b w:val="false"/>
+          <w:bCs w:val="false"/>
+          <w:sz w:val="21"/>
+          <w:szCs w:val="21"/>
         </w:rPr>
         <w:t>987654321</w:t>
       </w:r>
@@ -12603,14 +12701,21 @@
       <w:pPr>
         <w:pStyle w:val="LOnormal"/>
         <w:spacing w:lineRule="auto" w:line="120"/>
-        <w:rPr/>
+        <w:rPr>
+          <w:b w:val="false"/>
+          <w:b w:val="false"/>
+          <w:bCs w:val="false"/>
+          <w:sz w:val="21"/>
+          <w:szCs w:val="21"/>
+        </w:rPr>
       </w:pPr>
       <w:r>
         <w:rPr>
           <w:rFonts w:eastAsia="Consolas" w:cs="Consolas" w:ascii="Consolas" w:hAnsi="Consolas"/>
-          <w:b/>
-          <w:sz w:val="20"/>
-          <w:szCs w:val="20"/>
+          <w:b w:val="false"/>
+          <w:bCs w:val="false"/>
+          <w:sz w:val="21"/>
+          <w:szCs w:val="21"/>
         </w:rPr>
         <w:t>12345</w:t>
       </w:r>
@@ -12619,14 +12724,21 @@
       <w:pPr>
         <w:pStyle w:val="LOnormal"/>
         <w:spacing w:lineRule="auto" w:line="120"/>
-        <w:rPr/>
+        <w:rPr>
+          <w:b w:val="false"/>
+          <w:b w:val="false"/>
+          <w:bCs w:val="false"/>
+          <w:sz w:val="21"/>
+          <w:szCs w:val="21"/>
+        </w:rPr>
       </w:pPr>
       <w:r>
         <w:rPr>
           <w:rFonts w:eastAsia="Consolas" w:cs="Consolas" w:ascii="Consolas" w:hAnsi="Consolas"/>
-          <w:b/>
-          <w:sz w:val="20"/>
-          <w:szCs w:val="20"/>
+          <w:b w:val="false"/>
+          <w:bCs w:val="false"/>
+          <w:sz w:val="21"/>
+          <w:szCs w:val="21"/>
         </w:rPr>
         <w:t>atom@Zaichik:~/OS/laba3/out$ cat f2.txt</w:t>
       </w:r>
@@ -12635,14 +12747,21 @@
       <w:pPr>
         <w:pStyle w:val="LOnormal"/>
         <w:spacing w:lineRule="auto" w:line="120"/>
-        <w:rPr/>
+        <w:rPr>
+          <w:b w:val="false"/>
+          <w:b w:val="false"/>
+          <w:bCs w:val="false"/>
+          <w:sz w:val="21"/>
+          <w:szCs w:val="21"/>
+        </w:rPr>
       </w:pPr>
       <w:r>
         <w:rPr>
           <w:rFonts w:eastAsia="Consolas" w:cs="Consolas" w:ascii="Consolas" w:hAnsi="Consolas"/>
-          <w:b/>
-          <w:sz w:val="20"/>
-          <w:szCs w:val="20"/>
+          <w:b w:val="false"/>
+          <w:bCs w:val="false"/>
+          <w:sz w:val="21"/>
+          <w:szCs w:val="21"/>
         </w:rPr>
         <w:t>abmi otsorp abal atE</w:t>
       </w:r>
@@ -12651,14 +12770,21 @@
       <w:pPr>
         <w:pStyle w:val="LOnormal"/>
         <w:spacing w:lineRule="auto" w:line="120"/>
-        <w:rPr/>
+        <w:rPr>
+          <w:b w:val="false"/>
+          <w:b w:val="false"/>
+          <w:bCs w:val="false"/>
+          <w:sz w:val="21"/>
+          <w:szCs w:val="21"/>
+        </w:rPr>
       </w:pPr>
       <w:r>
         <w:rPr>
           <w:rFonts w:eastAsia="Consolas" w:cs="Consolas" w:ascii="Consolas" w:hAnsi="Consolas"/>
-          <w:b/>
-          <w:sz w:val="20"/>
-          <w:szCs w:val="20"/>
+          <w:b w:val="false"/>
+          <w:bCs w:val="false"/>
+          <w:sz w:val="21"/>
+          <w:szCs w:val="21"/>
         </w:rPr>
         <w:t>dneirf ym olleH</w:t>
       </w:r>
@@ -12718,7 +12844,8 @@
       <w:r>
         <w:rPr>
           <w:rFonts w:eastAsia="Consolas" w:cs="Consolas" w:ascii="Consolas" w:hAnsi="Consolas"/>
-          <w:b/>
+          <w:b w:val="false"/>
+          <w:bCs w:val="false"/>
           <w:sz w:val="20"/>
           <w:szCs w:val="20"/>
           <w:lang w:val="en-US"/>
@@ -12741,7 +12868,8 @@
       <w:r>
         <w:rPr>
           <w:rFonts w:eastAsia="Consolas" w:cs="Consolas" w:ascii="Consolas" w:hAnsi="Consolas"/>
-          <w:b/>
+          <w:b w:val="false"/>
+          <w:bCs w:val="false"/>
           <w:sz w:val="20"/>
           <w:szCs w:val="20"/>
           <w:lang w:val="en-US"/>
@@ -12764,7 +12892,8 @@
       <w:r>
         <w:rPr>
           <w:rFonts w:eastAsia="Consolas" w:cs="Consolas" w:ascii="Consolas" w:hAnsi="Consolas"/>
-          <w:b/>
+          <w:b w:val="false"/>
+          <w:bCs w:val="false"/>
           <w:sz w:val="20"/>
           <w:szCs w:val="20"/>
           <w:lang w:val="en-US"/>
@@ -12787,7 +12916,8 @@
       <w:r>
         <w:rPr>
           <w:rFonts w:eastAsia="Consolas" w:cs="Consolas" w:ascii="Consolas" w:hAnsi="Consolas"/>
-          <w:b/>
+          <w:b w:val="false"/>
+          <w:bCs w:val="false"/>
           <w:sz w:val="20"/>
           <w:szCs w:val="20"/>
           <w:lang w:val="en-US"/>
@@ -12810,7 +12940,8 @@
       <w:r>
         <w:rPr>
           <w:rFonts w:eastAsia="Consolas" w:cs="Consolas" w:ascii="Consolas" w:hAnsi="Consolas"/>
-          <w:b/>
+          <w:b w:val="false"/>
+          <w:bCs w:val="false"/>
           <w:sz w:val="20"/>
           <w:szCs w:val="20"/>
           <w:lang w:val="en-US"/>
@@ -12833,7 +12964,8 @@
       <w:r>
         <w:rPr>
           <w:rFonts w:eastAsia="Consolas" w:cs="Consolas" w:ascii="Consolas" w:hAnsi="Consolas"/>
-          <w:b/>
+          <w:b w:val="false"/>
+          <w:bCs w:val="false"/>
           <w:sz w:val="20"/>
           <w:szCs w:val="20"/>
           <w:lang w:val="en-US"/>
@@ -12856,7 +12988,8 @@
       <w:r>
         <w:rPr>
           <w:rFonts w:eastAsia="Consolas" w:cs="Consolas" w:ascii="Consolas" w:hAnsi="Consolas"/>
-          <w:b/>
+          <w:b w:val="false"/>
+          <w:bCs w:val="false"/>
           <w:sz w:val="20"/>
           <w:szCs w:val="20"/>
           <w:lang w:val="en-US"/>
@@ -12879,7 +13012,8 @@
       <w:r>
         <w:rPr>
           <w:rFonts w:eastAsia="Consolas" w:cs="Consolas" w:ascii="Consolas" w:hAnsi="Consolas"/>
-          <w:b/>
+          <w:b w:val="false"/>
+          <w:bCs w:val="false"/>
           <w:sz w:val="20"/>
           <w:szCs w:val="20"/>
           <w:lang w:val="en-US"/>
@@ -12902,7 +13036,8 @@
       <w:r>
         <w:rPr>
           <w:rFonts w:eastAsia="Consolas" w:cs="Consolas" w:ascii="Consolas" w:hAnsi="Consolas"/>
-          <w:b/>
+          <w:b w:val="false"/>
+          <w:bCs w:val="false"/>
           <w:sz w:val="20"/>
           <w:szCs w:val="20"/>
           <w:lang w:val="en-US"/>
@@ -12925,7 +13060,8 @@
       <w:r>
         <w:rPr>
           <w:rFonts w:eastAsia="Consolas" w:cs="Consolas" w:ascii="Consolas" w:hAnsi="Consolas"/>
-          <w:b/>
+          <w:b w:val="false"/>
+          <w:bCs w:val="false"/>
           <w:sz w:val="20"/>
           <w:szCs w:val="20"/>
           <w:lang w:val="en-US"/>
@@ -12948,7 +13084,8 @@
       <w:r>
         <w:rPr>
           <w:rFonts w:eastAsia="Consolas" w:cs="Consolas" w:ascii="Consolas" w:hAnsi="Consolas"/>
-          <w:b/>
+          <w:b w:val="false"/>
+          <w:bCs w:val="false"/>
           <w:sz w:val="20"/>
           <w:szCs w:val="20"/>
           <w:lang w:val="en-US"/>
@@ -12971,7 +13108,8 @@
       <w:r>
         <w:rPr>
           <w:rFonts w:eastAsia="Consolas" w:cs="Consolas" w:ascii="Consolas" w:hAnsi="Consolas"/>
-          <w:b/>
+          <w:b w:val="false"/>
+          <w:bCs w:val="false"/>
           <w:sz w:val="20"/>
           <w:szCs w:val="20"/>
           <w:lang w:val="en-US"/>
@@ -12994,7 +13132,8 @@
       <w:r>
         <w:rPr>
           <w:rFonts w:eastAsia="Consolas" w:cs="Consolas" w:ascii="Consolas" w:hAnsi="Consolas"/>
-          <w:b/>
+          <w:b w:val="false"/>
+          <w:bCs w:val="false"/>
           <w:sz w:val="20"/>
           <w:szCs w:val="20"/>
           <w:lang w:val="en-US"/>
@@ -13017,7 +13156,8 @@
       <w:r>
         <w:rPr>
           <w:rFonts w:eastAsia="Consolas" w:cs="Consolas" w:ascii="Consolas" w:hAnsi="Consolas"/>
-          <w:b/>
+          <w:b w:val="false"/>
+          <w:bCs w:val="false"/>
           <w:sz w:val="20"/>
           <w:szCs w:val="20"/>
           <w:lang w:val="en-US"/>
@@ -13040,7 +13180,8 @@
       <w:r>
         <w:rPr>
           <w:rFonts w:eastAsia="Consolas" w:cs="Consolas" w:ascii="Consolas" w:hAnsi="Consolas"/>
-          <w:b/>
+          <w:b w:val="false"/>
+          <w:bCs w:val="false"/>
           <w:sz w:val="20"/>
           <w:szCs w:val="20"/>
           <w:lang w:val="en-US"/>
@@ -13063,7 +13204,8 @@
       <w:r>
         <w:rPr>
           <w:rFonts w:eastAsia="Consolas" w:cs="Consolas" w:ascii="Consolas" w:hAnsi="Consolas"/>
-          <w:b/>
+          <w:b w:val="false"/>
+          <w:bCs w:val="false"/>
           <w:sz w:val="20"/>
           <w:szCs w:val="20"/>
           <w:lang w:val="en-US"/>
@@ -13086,7 +13228,8 @@
       <w:r>
         <w:rPr>
           <w:rFonts w:eastAsia="Consolas" w:cs="Consolas" w:ascii="Consolas" w:hAnsi="Consolas"/>
-          <w:b/>
+          <w:b w:val="false"/>
+          <w:bCs w:val="false"/>
           <w:sz w:val="20"/>
           <w:szCs w:val="20"/>
           <w:lang w:val="en-US"/>
@@ -13109,7 +13252,8 @@
       <w:r>
         <w:rPr>
           <w:rFonts w:eastAsia="Consolas" w:cs="Consolas" w:ascii="Consolas" w:hAnsi="Consolas"/>
-          <w:b/>
+          <w:b w:val="false"/>
+          <w:bCs w:val="false"/>
           <w:sz w:val="20"/>
           <w:szCs w:val="20"/>
           <w:lang w:val="en-US"/>
@@ -13132,7 +13276,8 @@
       <w:r>
         <w:rPr>
           <w:rFonts w:eastAsia="Consolas" w:cs="Consolas" w:ascii="Consolas" w:hAnsi="Consolas"/>
-          <w:b/>
+          <w:b w:val="false"/>
+          <w:bCs w:val="false"/>
           <w:sz w:val="20"/>
           <w:szCs w:val="20"/>
           <w:lang w:val="en-US"/>
@@ -13155,7 +13300,8 @@
       <w:r>
         <w:rPr>
           <w:rFonts w:eastAsia="Consolas" w:cs="Consolas" w:ascii="Consolas" w:hAnsi="Consolas"/>
-          <w:b/>
+          <w:b w:val="false"/>
+          <w:bCs w:val="false"/>
           <w:sz w:val="20"/>
           <w:szCs w:val="20"/>
           <w:lang w:val="en-US"/>
@@ -13178,7 +13324,8 @@
       <w:r>
         <w:rPr>
           <w:rFonts w:eastAsia="Consolas" w:cs="Consolas" w:ascii="Consolas" w:hAnsi="Consolas"/>
-          <w:b/>
+          <w:b w:val="false"/>
+          <w:bCs w:val="false"/>
           <w:sz w:val="20"/>
           <w:szCs w:val="20"/>
           <w:lang w:val="en-US"/>
@@ -13201,7 +13348,8 @@
       <w:r>
         <w:rPr>
           <w:rFonts w:eastAsia="Consolas" w:cs="Consolas" w:ascii="Consolas" w:hAnsi="Consolas"/>
-          <w:b/>
+          <w:b w:val="false"/>
+          <w:bCs w:val="false"/>
           <w:sz w:val="20"/>
           <w:szCs w:val="20"/>
           <w:lang w:val="en-US"/>
@@ -13224,7 +13372,8 @@
       <w:r>
         <w:rPr>
           <w:rFonts w:eastAsia="Consolas" w:cs="Consolas" w:ascii="Consolas" w:hAnsi="Consolas"/>
-          <w:b/>
+          <w:b w:val="false"/>
+          <w:bCs w:val="false"/>
           <w:sz w:val="20"/>
           <w:szCs w:val="20"/>
           <w:lang w:val="en-US"/>
@@ -13247,7 +13396,8 @@
       <w:r>
         <w:rPr>
           <w:rFonts w:eastAsia="Consolas" w:cs="Consolas" w:ascii="Consolas" w:hAnsi="Consolas"/>
-          <w:b/>
+          <w:b w:val="false"/>
+          <w:bCs w:val="false"/>
           <w:sz w:val="20"/>
           <w:szCs w:val="20"/>
           <w:lang w:val="en-US"/>
@@ -13270,7 +13420,8 @@
       <w:r>
         <w:rPr>
           <w:rFonts w:eastAsia="Consolas" w:cs="Consolas" w:ascii="Consolas" w:hAnsi="Consolas"/>
-          <w:b/>
+          <w:b w:val="false"/>
+          <w:bCs w:val="false"/>
           <w:sz w:val="20"/>
           <w:szCs w:val="20"/>
           <w:lang w:val="en-US"/>
@@ -13293,7 +13444,8 @@
       <w:r>
         <w:rPr>
           <w:rFonts w:eastAsia="Consolas" w:cs="Consolas" w:ascii="Consolas" w:hAnsi="Consolas"/>
-          <w:b/>
+          <w:b w:val="false"/>
+          <w:bCs w:val="false"/>
           <w:sz w:val="20"/>
           <w:szCs w:val="20"/>
           <w:lang w:val="en-US"/>
@@ -13316,7 +13468,8 @@
       <w:r>
         <w:rPr>
           <w:rFonts w:eastAsia="Consolas" w:cs="Consolas" w:ascii="Consolas" w:hAnsi="Consolas"/>
-          <w:b/>
+          <w:b w:val="false"/>
+          <w:bCs w:val="false"/>
           <w:sz w:val="20"/>
           <w:szCs w:val="20"/>
           <w:lang w:val="en-US"/>
@@ -13339,7 +13492,8 @@
       <w:r>
         <w:rPr>
           <w:rFonts w:eastAsia="Consolas" w:cs="Consolas" w:ascii="Consolas" w:hAnsi="Consolas"/>
-          <w:b/>
+          <w:b w:val="false"/>
+          <w:bCs w:val="false"/>
           <w:sz w:val="20"/>
           <w:szCs w:val="20"/>
           <w:lang w:val="en-US"/>
@@ -13362,7 +13516,8 @@
       <w:r>
         <w:rPr>
           <w:rFonts w:eastAsia="Consolas" w:cs="Consolas" w:ascii="Consolas" w:hAnsi="Consolas"/>
-          <w:b/>
+          <w:b w:val="false"/>
+          <w:bCs w:val="false"/>
           <w:sz w:val="20"/>
           <w:szCs w:val="20"/>
           <w:lang w:val="en-US"/>
@@ -13385,7 +13540,8 @@
       <w:r>
         <w:rPr>
           <w:rFonts w:eastAsia="Consolas" w:cs="Consolas" w:ascii="Consolas" w:hAnsi="Consolas"/>
-          <w:b/>
+          <w:b w:val="false"/>
+          <w:bCs w:val="false"/>
           <w:sz w:val="20"/>
           <w:szCs w:val="20"/>
           <w:lang w:val="en-US"/>
@@ -13409,6 +13565,7 @@
         <w:rPr>
           <w:rFonts w:eastAsia="Consolas" w:cs="Consolas" w:ascii="Consolas" w:hAnsi="Consolas"/>
           <w:b/>
+          <w:bCs/>
           <w:sz w:val="20"/>
           <w:szCs w:val="20"/>
           <w:lang w:val="en-US"/>
@@ -13432,11 +13589,23 @@
         <w:rPr>
           <w:rFonts w:eastAsia="Consolas" w:cs="Consolas" w:ascii="Consolas" w:hAnsi="Consolas"/>
           <w:b/>
+          <w:bCs/>
           <w:sz w:val="20"/>
           <w:szCs w:val="20"/>
           <w:lang w:val="en-US"/>
         </w:rPr>
-        <w:t>ftruncate(3, 4104)                      = 0</w:t>
+        <w:t>ftruncate(3, 4104)</w:t>
+      </w:r>
+      <w:r>
+        <w:rPr>
+          <w:rFonts w:eastAsia="Consolas" w:cs="Consolas" w:ascii="Consolas" w:hAnsi="Consolas"/>
+          <w:b w:val="false"/>
+          <w:bCs w:val="false"/>
+          <w:sz w:val="20"/>
+          <w:szCs w:val="20"/>
+          <w:lang w:val="en-US"/>
+        </w:rPr>
+        <w:t xml:space="preserve">                      = 0</w:t>
       </w:r>
     </w:p>
     <w:p>
@@ -13455,6 +13624,7 @@
         <w:rPr>
           <w:rFonts w:eastAsia="Consolas" w:cs="Consolas" w:ascii="Consolas" w:hAnsi="Consolas"/>
           <w:b/>
+          <w:bCs/>
           <w:sz w:val="20"/>
           <w:szCs w:val="20"/>
           <w:lang w:val="en-US"/>
@@ -13477,7 +13647,8 @@
       <w:r>
         <w:rPr>
           <w:rFonts w:eastAsia="Consolas" w:cs="Consolas" w:ascii="Consolas" w:hAnsi="Consolas"/>
-          <w:b/>
+          <w:b w:val="false"/>
+          <w:bCs w:val="false"/>
           <w:sz w:val="20"/>
           <w:szCs w:val="20"/>
           <w:lang w:val="en-US"/>
@@ -13500,7 +13671,8 @@
       <w:r>
         <w:rPr>
           <w:rFonts w:eastAsia="Consolas" w:cs="Consolas" w:ascii="Consolas" w:hAnsi="Consolas"/>
-          <w:b/>
+          <w:b w:val="false"/>
+          <w:bCs w:val="false"/>
           <w:sz w:val="20"/>
           <w:szCs w:val="20"/>
           <w:lang w:val="en-US"/>
@@ -13523,7 +13695,8 @@
       <w:r>
         <w:rPr>
           <w:rFonts w:eastAsia="Consolas" w:cs="Consolas" w:ascii="Consolas" w:hAnsi="Consolas"/>
-          <w:b/>
+          <w:b w:val="false"/>
+          <w:bCs w:val="false"/>
           <w:sz w:val="20"/>
           <w:szCs w:val="20"/>
           <w:lang w:val="en-US"/>
@@ -13547,6 +13720,7 @@
         <w:rPr>
           <w:rFonts w:eastAsia="Consolas" w:cs="Consolas" w:ascii="Consolas" w:hAnsi="Consolas"/>
           <w:b/>
+          <w:bCs/>
           <w:sz w:val="20"/>
           <w:szCs w:val="20"/>
           <w:lang w:val="en-US"/>
@@ -13570,6 +13744,7 @@
         <w:rPr>
           <w:rFonts w:eastAsia="Consolas" w:cs="Consolas" w:ascii="Consolas" w:hAnsi="Consolas"/>
           <w:b/>
+          <w:bCs/>
           <w:sz w:val="20"/>
           <w:szCs w:val="20"/>
           <w:lang w:val="en-US"/>
@@ -13593,6 +13768,7 @@
         <w:rPr>
           <w:rFonts w:eastAsia="Consolas" w:cs="Consolas" w:ascii="Consolas" w:hAnsi="Consolas"/>
           <w:b/>
+          <w:bCs/>
           <w:sz w:val="20"/>
           <w:szCs w:val="20"/>
           <w:lang w:val="en-US"/>
@@ -13616,6 +13792,7 @@
         <w:rPr>
           <w:rFonts w:eastAsia="Consolas" w:cs="Consolas" w:ascii="Consolas" w:hAnsi="Consolas"/>
           <w:b/>
+          <w:bCs/>
           <w:sz w:val="20"/>
           <w:szCs w:val="20"/>
           <w:lang w:val="en-US"/>
@@ -13638,7 +13815,8 @@
       <w:r>
         <w:rPr>
           <w:rFonts w:eastAsia="Consolas" w:cs="Consolas" w:ascii="Consolas" w:hAnsi="Consolas"/>
-          <w:b/>
+          <w:b w:val="false"/>
+          <w:bCs w:val="false"/>
           <w:sz w:val="20"/>
           <w:szCs w:val="20"/>
           <w:lang w:val="en-US"/>
@@ -13661,7 +13839,8 @@
       <w:r>
         <w:rPr>
           <w:rFonts w:eastAsia="Consolas" w:cs="Consolas" w:ascii="Consolas" w:hAnsi="Consolas"/>
-          <w:b/>
+          <w:b w:val="false"/>
+          <w:bCs w:val="false"/>
           <w:sz w:val="20"/>
           <w:szCs w:val="20"/>
           <w:lang w:val="en-US"/>
@@ -13684,7 +13863,8 @@
       <w:r>
         <w:rPr>
           <w:rFonts w:eastAsia="Consolas" w:cs="Consolas" w:ascii="Consolas" w:hAnsi="Consolas"/>
-          <w:b/>
+          <w:b w:val="false"/>
+          <w:bCs w:val="false"/>
           <w:sz w:val="20"/>
           <w:szCs w:val="20"/>
           <w:lang w:val="en-US"/>
@@ -13707,7 +13887,8 @@
       <w:r>
         <w:rPr>
           <w:rFonts w:eastAsia="Consolas" w:cs="Consolas" w:ascii="Consolas" w:hAnsi="Consolas"/>
-          <w:b/>
+          <w:b w:val="false"/>
+          <w:bCs w:val="false"/>
           <w:sz w:val="20"/>
           <w:szCs w:val="20"/>
           <w:lang w:val="en-US"/>
@@ -13731,6 +13912,7 @@
         <w:rPr>
           <w:rFonts w:eastAsia="Consolas" w:cs="Consolas" w:ascii="Consolas" w:hAnsi="Consolas"/>
           <w:b/>
+          <w:bCs/>
           <w:sz w:val="20"/>
           <w:szCs w:val="20"/>
           <w:lang w:val="en-US"/>
@@ -13753,7 +13935,8 @@
       <w:r>
         <w:rPr>
           <w:rFonts w:eastAsia="Consolas" w:cs="Consolas" w:ascii="Consolas" w:hAnsi="Consolas"/>
-          <w:b/>
+          <w:b w:val="false"/>
+          <w:bCs w:val="false"/>
           <w:sz w:val="20"/>
           <w:szCs w:val="20"/>
           <w:lang w:val="en-US"/>
@@ -13776,7 +13959,8 @@
       <w:r>
         <w:rPr>
           <w:rFonts w:eastAsia="Consolas" w:cs="Consolas" w:ascii="Consolas" w:hAnsi="Consolas"/>
-          <w:b/>
+          <w:b w:val="false"/>
+          <w:bCs w:val="false"/>
           <w:sz w:val="20"/>
           <w:szCs w:val="20"/>
           <w:lang w:val="en-US"/>
@@ -13799,7 +13983,8 @@
       <w:r>
         <w:rPr>
           <w:rFonts w:eastAsia="Consolas" w:cs="Consolas" w:ascii="Consolas" w:hAnsi="Consolas"/>
-          <w:b/>
+          <w:b w:val="false"/>
+          <w:bCs w:val="false"/>
           <w:sz w:val="20"/>
           <w:szCs w:val="20"/>
           <w:lang w:val="en-US"/>
@@ -13822,7 +14007,8 @@
       <w:r>
         <w:rPr>
           <w:rFonts w:eastAsia="Consolas" w:cs="Consolas" w:ascii="Consolas" w:hAnsi="Consolas"/>
-          <w:b/>
+          <w:b w:val="false"/>
+          <w:bCs w:val="false"/>
           <w:sz w:val="20"/>
           <w:szCs w:val="20"/>
           <w:lang w:val="en-US"/>
@@ -13846,6 +14032,7 @@
         <w:rPr>
           <w:rFonts w:eastAsia="Consolas" w:cs="Consolas" w:ascii="Consolas" w:hAnsi="Consolas"/>
           <w:b/>
+          <w:bCs/>
           <w:sz w:val="20"/>
           <w:szCs w:val="20"/>
           <w:lang w:val="en-US"/>
@@ -13868,12 +14055,24 @@
       <w:r>
         <w:rPr>
           <w:rFonts w:eastAsia="Consolas" w:cs="Consolas" w:ascii="Consolas" w:hAnsi="Consolas"/>
-          <w:b/>
+          <w:b w:val="false"/>
+          <w:bCs w:val="false"/>
           <w:sz w:val="20"/>
           <w:szCs w:val="20"/>
           <w:lang w:val="en-US"/>
         </w:rPr>
-        <w:t>write(4, "\0\0\0\0\0\0\0\0\200\0\0\0\0\0\0\0\0\0\0\0\0\0\0\0\0\0\0\0\0\0\0\0", 32) = 32</w:t>
+        <w:t>w</w:t>
+      </w:r>
+      <w:r>
+        <w:rPr>
+          <w:rFonts w:eastAsia="Consolas" w:cs="Consolas" w:ascii="Consolas" w:hAnsi="Consolas"/>
+          <w:b/>
+          <w:bCs/>
+          <w:sz w:val="20"/>
+          <w:szCs w:val="20"/>
+          <w:lang w:val="en-US"/>
+        </w:rPr>
+        <w:t>rite(4, "\0\0\0\0\0\0\0\0\200\0\0\0\0\0\0\0\0\0\0\0\0\0\0\0\0\0\0\0\0\0\0\0", 32) = 32</w:t>
       </w:r>
     </w:p>
     <w:p>
@@ -13892,6 +14091,7 @@
         <w:rPr>
           <w:rFonts w:eastAsia="Consolas" w:cs="Consolas" w:ascii="Consolas" w:hAnsi="Consolas"/>
           <w:b/>
+          <w:bCs/>
           <w:sz w:val="20"/>
           <w:szCs w:val="20"/>
           <w:lang w:val="en-US"/>
@@ -13915,6 +14115,7 @@
         <w:rPr>
           <w:rFonts w:eastAsia="Consolas" w:cs="Consolas" w:ascii="Consolas" w:hAnsi="Consolas"/>
           <w:b/>
+          <w:bCs/>
           <w:sz w:val="20"/>
           <w:szCs w:val="20"/>
           <w:lang w:val="en-US"/>
@@ -13937,7 +14138,8 @@
       <w:r>
         <w:rPr>
           <w:rFonts w:eastAsia="Consolas" w:cs="Consolas" w:ascii="Consolas" w:hAnsi="Consolas"/>
-          <w:b/>
+          <w:b w:val="false"/>
+          <w:bCs w:val="false"/>
           <w:sz w:val="20"/>
           <w:szCs w:val="20"/>
           <w:lang w:val="en-US"/>
@@ -13961,6 +14163,7 @@
         <w:rPr>
           <w:rFonts w:eastAsia="Consolas" w:cs="Consolas" w:ascii="Consolas" w:hAnsi="Consolas"/>
           <w:b/>
+          <w:bCs/>
           <w:sz w:val="20"/>
           <w:szCs w:val="20"/>
           <w:lang w:val="en-US"/>
@@ -13983,7 +14186,8 @@
       <w:r>
         <w:rPr>
           <w:rFonts w:eastAsia="Consolas" w:cs="Consolas" w:ascii="Consolas" w:hAnsi="Consolas"/>
-          <w:b/>
+          <w:b w:val="false"/>
+          <w:bCs w:val="false"/>
           <w:sz w:val="20"/>
           <w:szCs w:val="20"/>
           <w:lang w:val="en-US"/>
@@ -14006,7 +14210,8 @@
       <w:r>
         <w:rPr>
           <w:rFonts w:eastAsia="Consolas" w:cs="Consolas" w:ascii="Consolas" w:hAnsi="Consolas"/>
-          <w:b/>
+          <w:b w:val="false"/>
+          <w:bCs w:val="false"/>
           <w:sz w:val="20"/>
           <w:szCs w:val="20"/>
           <w:lang w:val="en-US"/>
@@ -14029,7 +14234,8 @@
       <w:r>
         <w:rPr>
           <w:rFonts w:eastAsia="Consolas" w:cs="Consolas" w:ascii="Consolas" w:hAnsi="Consolas"/>
-          <w:b/>
+          <w:b w:val="false"/>
+          <w:bCs w:val="false"/>
           <w:sz w:val="20"/>
           <w:szCs w:val="20"/>
           <w:lang w:val="en-US"/>
@@ -14052,7 +14258,8 @@
       <w:r>
         <w:rPr>
           <w:rFonts w:eastAsia="Consolas" w:cs="Consolas" w:ascii="Consolas" w:hAnsi="Consolas"/>
-          <w:b/>
+          <w:b w:val="false"/>
+          <w:bCs w:val="false"/>
           <w:sz w:val="20"/>
           <w:szCs w:val="20"/>
           <w:lang w:val="en-US"/>
@@ -14076,6 +14283,7 @@
         <w:rPr>
           <w:rFonts w:eastAsia="Consolas" w:cs="Consolas" w:ascii="Consolas" w:hAnsi="Consolas"/>
           <w:b/>
+          <w:bCs/>
           <w:sz w:val="20"/>
           <w:szCs w:val="20"/>
           <w:lang w:val="en-US"/>
@@ -14099,6 +14307,7 @@
         <w:rPr>
           <w:rFonts w:eastAsia="Consolas" w:cs="Consolas" w:ascii="Consolas" w:hAnsi="Consolas"/>
           <w:b/>
+          <w:bCs/>
           <w:sz w:val="20"/>
           <w:szCs w:val="20"/>
           <w:lang w:val="en-US"/>
@@ -14122,6 +14331,7 @@
         <w:rPr>
           <w:rFonts w:eastAsia="Consolas" w:cs="Consolas" w:ascii="Consolas" w:hAnsi="Consolas"/>
           <w:b/>
+          <w:bCs/>
           <w:sz w:val="20"/>
           <w:szCs w:val="20"/>
           <w:lang w:val="en-US"/>
@@ -14145,6 +14355,7 @@
         <w:rPr>
           <w:rFonts w:eastAsia="Consolas" w:cs="Consolas" w:ascii="Consolas" w:hAnsi="Consolas"/>
           <w:b/>
+          <w:bCs/>
           <w:sz w:val="20"/>
           <w:szCs w:val="20"/>
           <w:lang w:val="en-US"/>
@@ -14167,7 +14378,8 @@
       <w:r>
         <w:rPr>
           <w:rFonts w:eastAsia="Consolas" w:cs="Consolas" w:ascii="Consolas" w:hAnsi="Consolas"/>
-          <w:b/>
+          <w:b w:val="false"/>
+          <w:bCs w:val="false"/>
           <w:sz w:val="20"/>
           <w:szCs w:val="20"/>
           <w:lang w:val="en-US"/>
@@ -14191,6 +14403,7 @@
         <w:rPr>
           <w:rFonts w:eastAsia="Consolas" w:cs="Consolas" w:ascii="Consolas" w:hAnsi="Consolas"/>
           <w:b/>
+          <w:bCs/>
           <w:sz w:val="20"/>
           <w:szCs w:val="20"/>
           <w:lang w:val="en-US"/>
@@ -14213,7 +14426,8 @@
       <w:r>
         <w:rPr>
           <w:rFonts w:eastAsia="Consolas" w:cs="Consolas" w:ascii="Consolas" w:hAnsi="Consolas"/>
-          <w:b/>
+          <w:b w:val="false"/>
+          <w:bCs w:val="false"/>
           <w:sz w:val="20"/>
           <w:szCs w:val="20"/>
           <w:lang w:val="en-US"/>
@@ -14236,7 +14450,8 @@
       <w:r>
         <w:rPr>
           <w:rFonts w:eastAsia="Consolas" w:cs="Consolas" w:ascii="Consolas" w:hAnsi="Consolas"/>
-          <w:b/>
+          <w:b w:val="false"/>
+          <w:bCs w:val="false"/>
           <w:sz w:val="20"/>
           <w:szCs w:val="20"/>
           <w:lang w:val="en-US"/>
@@ -14259,7 +14474,8 @@
       <w:r>
         <w:rPr>
           <w:rFonts w:eastAsia="Consolas" w:cs="Consolas" w:ascii="Consolas" w:hAnsi="Consolas"/>
-          <w:b/>
+          <w:b w:val="false"/>
+          <w:bCs w:val="false"/>
           <w:sz w:val="20"/>
           <w:szCs w:val="20"/>
           <w:lang w:val="en-US"/>
@@ -14282,7 +14498,8 @@
       <w:r>
         <w:rPr>
           <w:rFonts w:eastAsia="Consolas" w:cs="Consolas" w:ascii="Consolas" w:hAnsi="Consolas"/>
-          <w:b/>
+          <w:b w:val="false"/>
+          <w:bCs w:val="false"/>
           <w:sz w:val="20"/>
           <w:szCs w:val="20"/>
           <w:lang w:val="en-US"/>
@@ -14305,7 +14522,8 @@
       <w:r>
         <w:rPr>
           <w:rFonts w:eastAsia="Consolas" w:cs="Consolas" w:ascii="Consolas" w:hAnsi="Consolas"/>
-          <w:b/>
+          <w:b w:val="false"/>
+          <w:bCs w:val="false"/>
           <w:sz w:val="20"/>
           <w:szCs w:val="20"/>
           <w:lang w:val="en-US"/>
@@ -14328,7 +14546,8 @@
       <w:r>
         <w:rPr>
           <w:rFonts w:eastAsia="Consolas" w:cs="Consolas" w:ascii="Consolas" w:hAnsi="Consolas"/>
-          <w:b/>
+          <w:b w:val="false"/>
+          <w:bCs w:val="false"/>
           <w:sz w:val="20"/>
           <w:szCs w:val="20"/>
           <w:lang w:val="en-US"/>
@@ -14351,7 +14570,8 @@
       <w:r>
         <w:rPr>
           <w:rFonts w:eastAsia="Consolas" w:cs="Consolas" w:ascii="Consolas" w:hAnsi="Consolas"/>
-          <w:b/>
+          <w:b w:val="false"/>
+          <w:bCs w:val="false"/>
           <w:sz w:val="20"/>
           <w:szCs w:val="20"/>
           <w:lang w:val="en-US"/>
@@ -14374,7 +14594,8 @@
       <w:r>
         <w:rPr>
           <w:rFonts w:eastAsia="Consolas" w:cs="Consolas" w:ascii="Consolas" w:hAnsi="Consolas"/>
-          <w:b/>
+          <w:b w:val="false"/>
+          <w:bCs w:val="false"/>
           <w:sz w:val="20"/>
           <w:szCs w:val="20"/>
           <w:lang w:val="en-US"/>
@@ -14397,7 +14618,8 @@
       <w:r>
         <w:rPr>
           <w:rFonts w:eastAsia="Consolas" w:cs="Consolas" w:ascii="Consolas" w:hAnsi="Consolas"/>
-          <w:b/>
+          <w:b w:val="false"/>
+          <w:bCs w:val="false"/>
           <w:sz w:val="20"/>
           <w:szCs w:val="20"/>
           <w:lang w:val="en-US"/>
@@ -14420,7 +14642,8 @@
       <w:r>
         <w:rPr>
           <w:rFonts w:eastAsia="Consolas" w:cs="Consolas" w:ascii="Consolas" w:hAnsi="Consolas"/>
-          <w:b/>
+          <w:b w:val="false"/>
+          <w:bCs w:val="false"/>
           <w:sz w:val="20"/>
           <w:szCs w:val="20"/>
           <w:lang w:val="en-US"/>
@@ -14443,7 +14666,8 @@
       <w:r>
         <w:rPr>
           <w:rFonts w:eastAsia="Consolas" w:cs="Consolas" w:ascii="Consolas" w:hAnsi="Consolas"/>
-          <w:b/>
+          <w:b w:val="false"/>
+          <w:bCs w:val="false"/>
           <w:sz w:val="20"/>
           <w:szCs w:val="20"/>
           <w:lang w:val="en-US"/>
@@ -14466,7 +14690,8 @@
       <w:r>
         <w:rPr>
           <w:rFonts w:eastAsia="Consolas" w:cs="Consolas" w:ascii="Consolas" w:hAnsi="Consolas"/>
-          <w:b/>
+          <w:b w:val="false"/>
+          <w:bCs w:val="false"/>
           <w:sz w:val="20"/>
           <w:szCs w:val="20"/>
           <w:lang w:val="en-US"/>
@@ -14489,7 +14714,8 @@
       <w:r>
         <w:rPr>
           <w:rFonts w:eastAsia="Consolas" w:cs="Consolas" w:ascii="Consolas" w:hAnsi="Consolas"/>
-          <w:b/>
+          <w:b w:val="false"/>
+          <w:bCs w:val="false"/>
           <w:sz w:val="20"/>
           <w:szCs w:val="20"/>
           <w:lang w:val="en-US"/>
@@ -14512,7 +14738,8 @@
       <w:r>
         <w:rPr>
           <w:rFonts w:eastAsia="Consolas" w:cs="Consolas" w:ascii="Consolas" w:hAnsi="Consolas"/>
-          <w:b/>
+          <w:b w:val="false"/>
+          <w:bCs w:val="false"/>
           <w:sz w:val="20"/>
           <w:szCs w:val="20"/>
           <w:lang w:val="en-US"/>
@@ -14535,7 +14762,8 @@
       <w:r>
         <w:rPr>
           <w:rFonts w:eastAsia="Consolas" w:cs="Consolas" w:ascii="Consolas" w:hAnsi="Consolas"/>
-          <w:b/>
+          <w:b w:val="false"/>
+          <w:bCs w:val="false"/>
           <w:sz w:val="20"/>
           <w:szCs w:val="20"/>
           <w:lang w:val="en-US"/>
@@ -14558,7 +14786,8 @@
       <w:r>
         <w:rPr>
           <w:rFonts w:eastAsia="Consolas" w:cs="Consolas" w:ascii="Consolas" w:hAnsi="Consolas"/>
-          <w:b/>
+          <w:b w:val="false"/>
+          <w:bCs w:val="false"/>
           <w:sz w:val="20"/>
           <w:szCs w:val="20"/>
           <w:lang w:val="en-US"/>
@@ -14581,7 +14810,8 @@
       <w:r>
         <w:rPr>
           <w:rFonts w:eastAsia="Consolas" w:cs="Consolas" w:ascii="Consolas" w:hAnsi="Consolas"/>
-          <w:b/>
+          <w:b w:val="false"/>
+          <w:bCs w:val="false"/>
           <w:sz w:val="20"/>
           <w:szCs w:val="20"/>
           <w:lang w:val="en-US"/>
@@ -14604,7 +14834,8 @@
       <w:r>
         <w:rPr>
           <w:rFonts w:eastAsia="Consolas" w:cs="Consolas" w:ascii="Consolas" w:hAnsi="Consolas"/>
-          <w:b/>
+          <w:b w:val="false"/>
+          <w:bCs w:val="false"/>
           <w:sz w:val="20"/>
           <w:szCs w:val="20"/>
           <w:lang w:val="en-US"/>
@@ -14627,7 +14858,8 @@
       <w:r>
         <w:rPr>
           <w:rFonts w:eastAsia="Consolas" w:cs="Consolas" w:ascii="Consolas" w:hAnsi="Consolas"/>
-          <w:b/>
+          <w:b w:val="false"/>
+          <w:bCs w:val="false"/>
           <w:sz w:val="20"/>
           <w:szCs w:val="20"/>
           <w:lang w:val="en-US"/>
@@ -14650,7 +14882,8 @@
       <w:r>
         <w:rPr>
           <w:rFonts w:eastAsia="Consolas" w:cs="Consolas" w:ascii="Consolas" w:hAnsi="Consolas"/>
-          <w:b/>
+          <w:b w:val="false"/>
+          <w:bCs w:val="false"/>
           <w:sz w:val="20"/>
           <w:szCs w:val="20"/>
           <w:lang w:val="en-US"/>
@@ -14673,7 +14906,8 @@
       <w:r>
         <w:rPr>
           <w:rFonts w:eastAsia="Consolas" w:cs="Consolas" w:ascii="Consolas" w:hAnsi="Consolas"/>
-          <w:b/>
+          <w:b w:val="false"/>
+          <w:bCs w:val="false"/>
           <w:sz w:val="20"/>
           <w:szCs w:val="20"/>
           <w:lang w:val="en-US"/>
@@ -14696,7 +14930,8 @@
       <w:r>
         <w:rPr>
           <w:rFonts w:eastAsia="Consolas" w:cs="Consolas" w:ascii="Consolas" w:hAnsi="Consolas"/>
-          <w:b/>
+          <w:b w:val="false"/>
+          <w:bCs w:val="false"/>
           <w:sz w:val="20"/>
           <w:szCs w:val="20"/>
           <w:lang w:val="en-US"/>
@@ -14719,7 +14954,8 @@
       <w:r>
         <w:rPr>
           <w:rFonts w:eastAsia="Consolas" w:cs="Consolas" w:ascii="Consolas" w:hAnsi="Consolas"/>
-          <w:b/>
+          <w:b w:val="false"/>
+          <w:bCs w:val="false"/>
           <w:sz w:val="20"/>
           <w:szCs w:val="20"/>
           <w:lang w:val="en-US"/>
@@ -14742,7 +14978,8 @@
       <w:r>
         <w:rPr>
           <w:rFonts w:eastAsia="Consolas" w:cs="Consolas" w:ascii="Consolas" w:hAnsi="Consolas"/>
-          <w:b/>
+          <w:b w:val="false"/>
+          <w:bCs w:val="false"/>
           <w:sz w:val="20"/>
           <w:szCs w:val="20"/>
           <w:lang w:val="en-US"/>
@@ -14765,7 +15002,8 @@
       <w:r>
         <w:rPr>
           <w:rFonts w:eastAsia="Consolas" w:cs="Consolas" w:ascii="Consolas" w:hAnsi="Consolas"/>
-          <w:b/>
+          <w:b w:val="false"/>
+          <w:bCs w:val="false"/>
           <w:sz w:val="20"/>
           <w:szCs w:val="20"/>
           <w:lang w:val="en-US"/>
@@ -14788,7 +15026,8 @@
       <w:r>
         <w:rPr>
           <w:rFonts w:eastAsia="Consolas" w:cs="Consolas" w:ascii="Consolas" w:hAnsi="Consolas"/>
-          <w:b/>
+          <w:b w:val="false"/>
+          <w:bCs w:val="false"/>
           <w:sz w:val="20"/>
           <w:szCs w:val="20"/>
           <w:lang w:val="en-US"/>
@@ -14811,7 +15050,8 @@
       <w:r>
         <w:rPr>
           <w:rFonts w:eastAsia="Consolas" w:cs="Consolas" w:ascii="Consolas" w:hAnsi="Consolas"/>
-          <w:b/>
+          <w:b w:val="false"/>
+          <w:bCs w:val="false"/>
           <w:sz w:val="20"/>
           <w:szCs w:val="20"/>
           <w:lang w:val="en-US"/>
@@ -14834,7 +15074,8 @@
       <w:r>
         <w:rPr>
           <w:rFonts w:eastAsia="Consolas" w:cs="Consolas" w:ascii="Consolas" w:hAnsi="Consolas"/>
-          <w:b/>
+          <w:b w:val="false"/>
+          <w:bCs w:val="false"/>
           <w:sz w:val="20"/>
           <w:szCs w:val="20"/>
           <w:lang w:val="en-US"/>
@@ -14857,7 +15098,8 @@
       <w:r>
         <w:rPr>
           <w:rFonts w:eastAsia="Consolas" w:cs="Consolas" w:ascii="Consolas" w:hAnsi="Consolas"/>
-          <w:b/>
+          <w:b w:val="false"/>
+          <w:bCs w:val="false"/>
           <w:sz w:val="20"/>
           <w:szCs w:val="20"/>
           <w:lang w:val="en-US"/>
@@ -14880,7 +15122,8 @@
       <w:r>
         <w:rPr>
           <w:rFonts w:eastAsia="Consolas" w:cs="Consolas" w:ascii="Consolas" w:hAnsi="Consolas"/>
-          <w:b/>
+          <w:b w:val="false"/>
+          <w:bCs w:val="false"/>
           <w:sz w:val="20"/>
           <w:szCs w:val="20"/>
           <w:lang w:val="en-US"/>
@@ -14904,6 +15147,7 @@
         <w:rPr>
           <w:rFonts w:eastAsia="Consolas" w:cs="Consolas" w:ascii="Consolas" w:hAnsi="Consolas"/>
           <w:b/>
+          <w:bCs/>
           <w:sz w:val="20"/>
           <w:szCs w:val="20"/>
           <w:lang w:val="en-US"/>
@@ -14927,6 +15171,7 @@
         <w:rPr>
           <w:rFonts w:eastAsia="Consolas" w:cs="Consolas" w:ascii="Consolas" w:hAnsi="Consolas"/>
           <w:b/>
+          <w:bCs/>
           <w:sz w:val="20"/>
           <w:szCs w:val="20"/>
           <w:lang w:val="en-US"/>
@@ -14950,6 +15195,7 @@
         <w:rPr>
           <w:rFonts w:eastAsia="Consolas" w:cs="Consolas" w:ascii="Consolas" w:hAnsi="Consolas"/>
           <w:b/>
+          <w:bCs/>
           <w:sz w:val="20"/>
           <w:szCs w:val="20"/>
           <w:lang w:val="en-US"/>
@@ -14973,6 +15219,7 @@
         <w:rPr>
           <w:rFonts w:eastAsia="Consolas" w:cs="Consolas" w:ascii="Consolas" w:hAnsi="Consolas"/>
           <w:b/>
+          <w:bCs/>
           <w:sz w:val="20"/>
           <w:szCs w:val="20"/>
           <w:lang w:val="en-US"/>
@@ -14996,6 +15243,7 @@
         <w:rPr>
           <w:rFonts w:eastAsia="Consolas" w:cs="Consolas" w:ascii="Consolas" w:hAnsi="Consolas"/>
           <w:b/>
+          <w:bCs/>
           <w:sz w:val="20"/>
           <w:szCs w:val="20"/>
           <w:lang w:val="en-US"/>
@@ -15019,11 +15267,34 @@
         <w:rPr>
           <w:rFonts w:eastAsia="Consolas" w:cs="Consolas" w:ascii="Consolas" w:hAnsi="Consolas"/>
           <w:b/>
+          <w:bCs/>
           <w:sz w:val="20"/>
           <w:szCs w:val="20"/>
           <w:lang w:val="en-US"/>
         </w:rPr>
-        <w:t>munmap(0x7e58ad2b9000, 32)              = 0</w:t>
+        <w:t xml:space="preserve">munmap(0x7e58ad2b9000, 32) </w:t>
+      </w:r>
+      <w:r>
+        <w:rPr>
+          <w:rFonts w:eastAsia="Consolas" w:cs="Consolas" w:ascii="Consolas" w:hAnsi="Consolas"/>
+          <w:b w:val="false"/>
+          <w:bCs w:val="false"/>
+          <w:sz w:val="20"/>
+          <w:szCs w:val="20"/>
+          <w:lang w:val="en-US"/>
+        </w:rPr>
+        <w:t xml:space="preserve">            </w:t>
+      </w:r>
+      <w:r>
+        <w:rPr>
+          <w:rFonts w:eastAsia="Consolas" w:cs="Consolas" w:ascii="Consolas" w:hAnsi="Consolas"/>
+          <w:b/>
+          <w:bCs/>
+          <w:sz w:val="20"/>
+          <w:szCs w:val="20"/>
+          <w:lang w:val="en-US"/>
+        </w:rPr>
+        <w:t xml:space="preserve"> = 0</w:t>
       </w:r>
     </w:p>
     <w:p>
@@ -15042,6 +15313,7 @@
         <w:rPr>
           <w:rFonts w:eastAsia="Consolas" w:cs="Consolas" w:ascii="Consolas" w:hAnsi="Consolas"/>
           <w:b/>
+          <w:bCs/>
           <w:sz w:val="20"/>
           <w:szCs w:val="20"/>
           <w:lang w:val="en-US"/>
@@ -15065,6 +15337,7 @@
         <w:rPr>
           <w:rFonts w:eastAsia="Consolas" w:cs="Consolas" w:ascii="Consolas" w:hAnsi="Consolas"/>
           <w:b/>
+          <w:bCs/>
           <w:sz w:val="20"/>
           <w:szCs w:val="20"/>
           <w:lang w:val="en-US"/>
@@ -15088,6 +15361,7 @@
         <w:rPr>
           <w:rFonts w:eastAsia="Consolas" w:cs="Consolas" w:ascii="Consolas" w:hAnsi="Consolas"/>
           <w:b/>
+          <w:bCs/>
           <w:sz w:val="20"/>
           <w:szCs w:val="20"/>
           <w:lang w:val="en-US"/>
@@ -15110,7 +15384,8 @@
       <w:r>
         <w:rPr>
           <w:rFonts w:eastAsia="Consolas" w:cs="Consolas" w:ascii="Consolas" w:hAnsi="Consolas"/>
-          <w:b/>
+          <w:b w:val="false"/>
+          <w:bCs w:val="false"/>
           <w:sz w:val="20"/>
           <w:szCs w:val="20"/>
           <w:lang w:val="en-US"/>
@@ -15133,7 +15408,8 @@
       <w:r>
         <w:rPr>
           <w:rFonts w:eastAsia="Consolas" w:cs="Consolas" w:ascii="Consolas" w:hAnsi="Consolas"/>
-          <w:b/>
+          <w:b w:val="false"/>
+          <w:bCs w:val="false"/>
           <w:sz w:val="20"/>
           <w:szCs w:val="20"/>
           <w:lang w:val="en-US"/>
@@ -15301,7 +15577,7 @@
       <w:widowControl/>
       <w:bidi w:val="0"/>
       <w:spacing w:lineRule="auto" w:line="276" w:before="0" w:after="200"/>
-      <w:ind w:left="170" w:right="170" w:firstLine="567"/>
+      <w:ind w:left="170" w:right="170" w:hanging="0"/>
       <w:jc w:val="left"/>
       <w:rPr/>
     </w:pPr>
@@ -16246,6 +16522,79 @@
       <w:u w:val="none"/>
     </w:rPr>
   </w:style>
+  <w:style w:type="character" w:styleId="ListLabel55">
+    <w:name w:val="ListLabel 55"/>
+    <w:qFormat/>
+    <w:rPr>
+      <w:rFonts w:cs="Wingdings"/>
+      <w:sz w:val="24"/>
+      <w:u w:val="none"/>
+    </w:rPr>
+  </w:style>
+  <w:style w:type="character" w:styleId="ListLabel56">
+    <w:name w:val="ListLabel 56"/>
+    <w:qFormat/>
+    <w:rPr>
+      <w:rFonts w:cs="Wingdings 2"/>
+      <w:u w:val="none"/>
+    </w:rPr>
+  </w:style>
+  <w:style w:type="character" w:styleId="ListLabel57">
+    <w:name w:val="ListLabel 57"/>
+    <w:qFormat/>
+    <w:rPr>
+      <w:rFonts w:cs="OpenSymbol"/>
+      <w:u w:val="none"/>
+    </w:rPr>
+  </w:style>
+  <w:style w:type="character" w:styleId="ListLabel58">
+    <w:name w:val="ListLabel 58"/>
+    <w:qFormat/>
+    <w:rPr>
+      <w:rFonts w:cs="Wingdings"/>
+      <w:u w:val="none"/>
+    </w:rPr>
+  </w:style>
+  <w:style w:type="character" w:styleId="ListLabel59">
+    <w:name w:val="ListLabel 59"/>
+    <w:qFormat/>
+    <w:rPr>
+      <w:rFonts w:cs="Wingdings 2"/>
+      <w:u w:val="none"/>
+    </w:rPr>
+  </w:style>
+  <w:style w:type="character" w:styleId="ListLabel60">
+    <w:name w:val="ListLabel 60"/>
+    <w:qFormat/>
+    <w:rPr>
+      <w:rFonts w:cs="OpenSymbol"/>
+      <w:u w:val="none"/>
+    </w:rPr>
+  </w:style>
+  <w:style w:type="character" w:styleId="ListLabel61">
+    <w:name w:val="ListLabel 61"/>
+    <w:qFormat/>
+    <w:rPr>
+      <w:rFonts w:cs="Wingdings"/>
+      <w:u w:val="none"/>
+    </w:rPr>
+  </w:style>
+  <w:style w:type="character" w:styleId="ListLabel62">
+    <w:name w:val="ListLabel 62"/>
+    <w:qFormat/>
+    <w:rPr>
+      <w:rFonts w:cs="Wingdings 2"/>
+      <w:u w:val="none"/>
+    </w:rPr>
+  </w:style>
+  <w:style w:type="character" w:styleId="ListLabel63">
+    <w:name w:val="ListLabel 63"/>
+    <w:qFormat/>
+    <w:rPr>
+      <w:rFonts w:cs="OpenSymbol"/>
+      <w:u w:val="none"/>
+    </w:rPr>
+  </w:style>
   <w:style w:type="paragraph" w:styleId="Heading">
     <w:name w:val="Heading"/>
     <w:basedOn w:val="Normal"/>
